--- a/Docs/Observaciones-Lab 10.docx
+++ b/Docs/Observaciones-Lab 10.docx
@@ -4,7 +4,7 @@
   <w:body>
     <w:p>
       <w:pPr>
-        <w:pStyle w:val="Title"/>
+        <w:pStyle w:val="Ttulo"/>
         <w:jc w:val="center"/>
         <w:rPr>
           <w:b/>
@@ -20,7 +20,7 @@
           <w:noProof w:val="0"/>
           <w:lang w:val="es-CO"/>
         </w:rPr>
-        <w:t>OBSERVACIONES DEL LA PRACTICA</w:t>
+        <w:t>OBSERVACIONES DE LA PRACTICA</w:t>
       </w:r>
     </w:p>
     <w:p>
@@ -44,17 +44,29 @@
           <w:noProof w:val="0"/>
           <w:lang w:val="es-CO"/>
         </w:rPr>
-        <w:t xml:space="preserve">1 Cod </w:t>
-      </w:r>
-      <w:proofErr w:type="spellStart"/>
+        <w:t xml:space="preserve">1 </w:t>
+      </w:r>
       <w:r>
         <w:rPr>
           <w:noProof w:val="0"/>
           <w:lang w:val="es-CO"/>
         </w:rPr>
-        <w:t>XXXX</w:t>
-      </w:r>
-      <w:proofErr w:type="spellEnd"/>
+        <w:t xml:space="preserve">Julian Castro del Valle </w:t>
+      </w:r>
+      <w:r>
+        <w:rPr>
+          <w:noProof w:val="0"/>
+          <w:lang w:val="es-CO"/>
+        </w:rPr>
+        <w:t>Cod</w:t>
+      </w:r>
+      <w:r>
+        <w:rPr>
+          <w:noProof w:val="0"/>
+          <w:lang w:val="es-CO"/>
+        </w:rPr>
+        <w:t xml:space="preserve"> 202020847 </w:t>
+      </w:r>
     </w:p>
     <w:p>
       <w:pPr>
@@ -77,21 +89,42 @@
           <w:noProof w:val="0"/>
           <w:lang w:val="es-CO"/>
         </w:rPr>
-        <w:t xml:space="preserve">2 Cod </w:t>
-      </w:r>
-      <w:proofErr w:type="spellStart"/>
+        <w:t xml:space="preserve">2 </w:t>
+      </w:r>
       <w:r>
         <w:rPr>
           <w:noProof w:val="0"/>
           <w:lang w:val="es-CO"/>
         </w:rPr>
-        <w:t>XXXX</w:t>
-      </w:r>
-      <w:proofErr w:type="spellEnd"/>
-    </w:p>
-    <w:p>
-      <w:pPr>
-        <w:pStyle w:val="Heading1"/>
+        <w:t xml:space="preserve">Tomas Otero Paris </w:t>
+      </w:r>
+      <w:r>
+        <w:rPr>
+          <w:noProof w:val="0"/>
+          <w:lang w:val="es-CO"/>
+        </w:rPr>
+        <w:t>Cod</w:t>
+      </w:r>
+      <w:r>
+        <w:rPr>
+          <w:noProof w:val="0"/>
+          <w:lang w:val="es-CO"/>
+        </w:rPr>
+        <w:t xml:space="preserve"> 202021733</w:t>
+      </w:r>
+    </w:p>
+    <w:p>
+      <w:pPr>
+        <w:spacing w:after="0"/>
+        <w:rPr>
+          <w:noProof w:val="0"/>
+          <w:lang w:val="es-CO"/>
+        </w:rPr>
+      </w:pPr>
+    </w:p>
+    <w:p>
+      <w:pPr>
+        <w:pStyle w:val="Ttulo1"/>
         <w:rPr>
           <w:b/>
           <w:bCs/>
@@ -111,7 +144,7 @@
     </w:p>
     <w:p>
       <w:pPr>
-        <w:pStyle w:val="ListParagraph"/>
+        <w:pStyle w:val="Prrafodelista"/>
         <w:numPr>
           <w:ilvl w:val="0"/>
           <w:numId w:val="14"/>
@@ -133,7 +166,7 @@
     </w:p>
     <w:p>
       <w:pPr>
-        <w:pStyle w:val="ListParagraph"/>
+        <w:pStyle w:val="Prrafodelista"/>
         <w:spacing w:after="0"/>
         <w:jc w:val="both"/>
         <w:rPr>
@@ -144,7 +177,50 @@
     </w:p>
     <w:p>
       <w:pPr>
-        <w:pStyle w:val="ListParagraph"/>
+        <w:pStyle w:val="Prrafodelista"/>
+        <w:spacing w:after="0"/>
+        <w:jc w:val="both"/>
+        <w:rPr>
+          <w:rFonts w:ascii="Dax-Regular" w:hAnsi="Dax-Regular"/>
+          <w:lang w:val="es-MX"/>
+        </w:rPr>
+      </w:pPr>
+      <w:r>
+        <w:rPr>
+          <w:rFonts w:ascii="Dax-Regular" w:hAnsi="Dax-Regular"/>
+          <w:lang w:val="es-419"/>
+        </w:rPr>
+        <w:t xml:space="preserve">Se utiliza la instrucción </w:t>
+      </w:r>
+      <w:r>
+        <w:rPr>
+          <w:rFonts w:ascii="Dax-Regular" w:hAnsi="Dax-Regular"/>
+          <w:lang w:val="es-419"/>
+        </w:rPr>
+        <w:t>sys.setrecursionlimit</w:t>
+      </w:r>
+      <w:r>
+        <w:rPr>
+          <w:rFonts w:ascii="Dax-Regular" w:hAnsi="Dax-Regular"/>
+          <w:lang w:val="es-419"/>
+        </w:rPr>
+        <w:t>(), usando la librería importada sys, y en el paréntesis va el número deseado</w:t>
+      </w:r>
+    </w:p>
+    <w:p>
+      <w:pPr>
+        <w:pStyle w:val="Prrafodelista"/>
+        <w:spacing w:after="0"/>
+        <w:jc w:val="both"/>
+        <w:rPr>
+          <w:rFonts w:ascii="Dax-Regular" w:hAnsi="Dax-Regular"/>
+          <w:lang w:val="es-419"/>
+        </w:rPr>
+      </w:pPr>
+    </w:p>
+    <w:p>
+      <w:pPr>
+        <w:pStyle w:val="Prrafodelista"/>
         <w:numPr>
           <w:ilvl w:val="0"/>
           <w:numId w:val="14"/>
@@ -166,16 +242,45 @@
     </w:p>
     <w:p>
       <w:pPr>
-        <w:pStyle w:val="ListParagraph"/>
-        <w:rPr>
-          <w:rFonts w:ascii="Dax-Regular" w:hAnsi="Dax-Regular"/>
-          <w:lang w:val="es-419"/>
-        </w:rPr>
-      </w:pPr>
-    </w:p>
-    <w:p>
-      <w:pPr>
-        <w:pStyle w:val="ListParagraph"/>
+        <w:pStyle w:val="Prrafodelista"/>
+        <w:spacing w:after="0"/>
+        <w:jc w:val="both"/>
+        <w:rPr>
+          <w:rFonts w:ascii="Dax-Regular" w:hAnsi="Dax-Regular"/>
+          <w:lang w:val="es-419"/>
+        </w:rPr>
+      </w:pPr>
+    </w:p>
+    <w:p>
+      <w:pPr>
+        <w:pStyle w:val="Prrafodelista"/>
+        <w:spacing w:after="0"/>
+        <w:jc w:val="both"/>
+        <w:rPr>
+          <w:rFonts w:ascii="Dax-Regular" w:hAnsi="Dax-Regular"/>
+          <w:lang w:val="es-419"/>
+        </w:rPr>
+      </w:pPr>
+      <w:r>
+        <w:rPr>
+          <w:rFonts w:ascii="Dax-Regular" w:hAnsi="Dax-Regular"/>
+          <w:lang w:val="es-419"/>
+        </w:rPr>
+        <w:t>Para que Python ponga un límite de consumo de memoria para llevar a cabo las funciones, si se aumenta es para que una función que requiere más memoria y más operaciones pueda correr con normalidad.</w:t>
+      </w:r>
+    </w:p>
+    <w:p>
+      <w:pPr>
+        <w:pStyle w:val="Prrafodelista"/>
+        <w:rPr>
+          <w:rFonts w:ascii="Dax-Regular" w:hAnsi="Dax-Regular"/>
+          <w:lang w:val="es-419"/>
+        </w:rPr>
+      </w:pPr>
+    </w:p>
+    <w:p>
+      <w:pPr>
+        <w:pStyle w:val="Prrafodelista"/>
         <w:numPr>
           <w:ilvl w:val="0"/>
           <w:numId w:val="14"/>
@@ -197,7 +302,19 @@
     </w:p>
     <w:p>
       <w:pPr>
-        <w:pStyle w:val="ListParagraph"/>
+        <w:pStyle w:val="Prrafodelista"/>
+        <w:rPr>
+          <w:rFonts w:ascii="Dax-Regular" w:hAnsi="Dax-Regular"/>
+          <w:lang w:val="es-419"/>
+        </w:rPr>
+      </w:pPr>
+    </w:p>
+    <w:p>
+      <w:pPr>
+        <w:pStyle w:val="Prrafodelista"/>
+        <w:tabs>
+          <w:tab w:val="left" w:pos="3912"/>
+        </w:tabs>
         <w:spacing w:after="0"/>
         <w:jc w:val="both"/>
         <w:rPr>
@@ -205,10 +322,35 @@
           <w:lang w:val="es-419"/>
         </w:rPr>
       </w:pPr>
-    </w:p>
-    <w:p>
-      <w:pPr>
-        <w:pStyle w:val="ListParagraph"/>
+      <w:r>
+        <w:rPr>
+          <w:rFonts w:ascii="Dax-Regular" w:hAnsi="Dax-Regular"/>
+          <w:lang w:val="es-419"/>
+        </w:rPr>
+        <w:t>Su valor por defecto es 1000</w:t>
+      </w:r>
+      <w:r>
+        <w:rPr>
+          <w:rFonts w:ascii="Dax-Regular" w:hAnsi="Dax-Regular"/>
+          <w:lang w:val="es-419"/>
+        </w:rPr>
+        <w:t>.</w:t>
+      </w:r>
+    </w:p>
+    <w:p>
+      <w:pPr>
+        <w:pStyle w:val="Prrafodelista"/>
+        <w:spacing w:after="0"/>
+        <w:jc w:val="both"/>
+        <w:rPr>
+          <w:rFonts w:ascii="Dax-Regular" w:hAnsi="Dax-Regular"/>
+          <w:lang w:val="es-419"/>
+        </w:rPr>
+      </w:pPr>
+    </w:p>
+    <w:p>
+      <w:pPr>
+        <w:pStyle w:val="Prrafodelista"/>
         <w:numPr>
           <w:ilvl w:val="0"/>
           <w:numId w:val="14"/>
@@ -230,16 +372,44 @@
     </w:p>
     <w:p>
       <w:pPr>
-        <w:pStyle w:val="ListParagraph"/>
-        <w:rPr>
-          <w:rFonts w:ascii="Dax-Regular" w:hAnsi="Dax-Regular"/>
-          <w:lang w:val="es-419"/>
-        </w:rPr>
-      </w:pPr>
-    </w:p>
-    <w:p>
-      <w:pPr>
-        <w:pStyle w:val="ListParagraph"/>
+        <w:spacing w:after="0"/>
+        <w:jc w:val="both"/>
+        <w:rPr>
+          <w:rFonts w:ascii="Dax-Regular" w:hAnsi="Dax-Regular"/>
+          <w:lang w:val="es-419"/>
+        </w:rPr>
+      </w:pPr>
+    </w:p>
+    <w:p>
+      <w:pPr>
+        <w:spacing w:after="0"/>
+        <w:ind w:left="720"/>
+        <w:jc w:val="both"/>
+        <w:rPr>
+          <w:rFonts w:ascii="Dax-Regular" w:hAnsi="Dax-Regular"/>
+          <w:lang w:val="es-419"/>
+        </w:rPr>
+      </w:pPr>
+      <w:r>
+        <w:rPr>
+          <w:rFonts w:ascii="Dax-Regular" w:hAnsi="Dax-Regular"/>
+          <w:lang w:val="es-419"/>
+        </w:rPr>
+        <w:t>La relación más evidente es que a mayor cantidad de vértices y arcos, más tiempo tarda en ejecutar. También, el número de arcos es aproximadamente el doble del número de vértices.</w:t>
+      </w:r>
+    </w:p>
+    <w:p>
+      <w:pPr>
+        <w:pStyle w:val="Prrafodelista"/>
+        <w:rPr>
+          <w:rFonts w:ascii="Dax-Regular" w:hAnsi="Dax-Regular"/>
+          <w:lang w:val="es-419"/>
+        </w:rPr>
+      </w:pPr>
+    </w:p>
+    <w:p>
+      <w:pPr>
+        <w:pStyle w:val="Prrafodelista"/>
         <w:numPr>
           <w:ilvl w:val="0"/>
           <w:numId w:val="14"/>
@@ -261,16 +431,169 @@
     </w:p>
     <w:p>
       <w:pPr>
-        <w:pStyle w:val="ListParagraph"/>
-        <w:rPr>
-          <w:rFonts w:ascii="Dax-Regular" w:hAnsi="Dax-Regular"/>
-          <w:lang w:val="es-419"/>
-        </w:rPr>
-      </w:pPr>
-    </w:p>
-    <w:p>
-      <w:pPr>
-        <w:pStyle w:val="ListParagraph"/>
+        <w:pStyle w:val="Prrafodelista"/>
+        <w:rPr>
+          <w:rFonts w:ascii="Dax-Regular" w:hAnsi="Dax-Regular"/>
+          <w:lang w:val="es-419"/>
+        </w:rPr>
+      </w:pPr>
+    </w:p>
+    <w:p>
+      <w:pPr>
+        <w:pStyle w:val="Prrafodelista"/>
+        <w:spacing w:after="0"/>
+        <w:jc w:val="both"/>
+        <w:rPr>
+          <w:rFonts w:ascii="Dax-Regular" w:hAnsi="Dax-Regular"/>
+          <w:lang w:val="es-MX"/>
+        </w:rPr>
+      </w:pPr>
+      <w:r>
+        <w:rPr>
+          <w:rFonts w:ascii="Dax-Regular" w:hAnsi="Dax-Regular"/>
+          <w:lang w:val="es-MX"/>
+        </w:rPr>
+        <w:t xml:space="preserve">Cuenta con 4 partes principales: </w:t>
+      </w:r>
+      <w:r>
+        <w:rPr>
+          <w:rFonts w:ascii="Dax-Regular" w:hAnsi="Dax-Regular"/>
+          <w:lang w:val="es-MX"/>
+        </w:rPr>
+        <w:t>stops</w:t>
+      </w:r>
+      <w:r>
+        <w:rPr>
+          <w:rFonts w:ascii="Dax-Regular" w:hAnsi="Dax-Regular"/>
+          <w:lang w:val="es-MX"/>
+        </w:rPr>
+        <w:t>, que es una tabla</w:t>
+      </w:r>
+      <w:r>
+        <w:rPr>
+          <w:rFonts w:ascii="Dax-Regular" w:hAnsi="Dax-Regular"/>
+          <w:lang w:val="es-MX"/>
+        </w:rPr>
+        <w:t xml:space="preserve"> de hash para guardar los vertices del grafo</w:t>
+      </w:r>
+      <w:r>
+        <w:rPr>
+          <w:rFonts w:ascii="Dax-Regular" w:hAnsi="Dax-Regular"/>
+          <w:lang w:val="es-MX"/>
+        </w:rPr>
+        <w:t xml:space="preserve">, </w:t>
+      </w:r>
+      <w:r>
+        <w:rPr>
+          <w:rFonts w:ascii="Dax-Regular" w:hAnsi="Dax-Regular"/>
+          <w:lang w:val="es-MX"/>
+        </w:rPr>
+        <w:t>connections</w:t>
+      </w:r>
+      <w:r>
+        <w:rPr>
+          <w:rFonts w:ascii="Dax-Regular" w:hAnsi="Dax-Regular"/>
+          <w:lang w:val="es-MX"/>
+        </w:rPr>
+        <w:t>, que es un g</w:t>
+      </w:r>
+      <w:r>
+        <w:rPr>
+          <w:rFonts w:ascii="Dax-Regular" w:hAnsi="Dax-Regular"/>
+          <w:lang w:val="es-MX"/>
+        </w:rPr>
+        <w:t>rafo para representar las rutas entre estaciones</w:t>
+      </w:r>
+      <w:r>
+        <w:rPr>
+          <w:rFonts w:ascii="Dax-Regular" w:hAnsi="Dax-Regular"/>
+          <w:lang w:val="es-MX"/>
+        </w:rPr>
+        <w:t>,</w:t>
+      </w:r>
+      <w:r>
+        <w:rPr>
+          <w:rFonts w:ascii="Dax-Regular" w:hAnsi="Dax-Regular"/>
+          <w:lang w:val="es-MX"/>
+        </w:rPr>
+        <w:t xml:space="preserve"> components</w:t>
+      </w:r>
+      <w:r>
+        <w:rPr>
+          <w:rFonts w:ascii="Dax-Regular" w:hAnsi="Dax-Regular"/>
+          <w:lang w:val="es-MX"/>
+        </w:rPr>
+        <w:t>, que a</w:t>
+      </w:r>
+      <w:r>
+        <w:rPr>
+          <w:rFonts w:ascii="Dax-Regular" w:hAnsi="Dax-Regular"/>
+          <w:lang w:val="es-MX"/>
+        </w:rPr>
+        <w:t>lmacena la informacion de los componentes conectados</w:t>
+      </w:r>
+      <w:r>
+        <w:rPr>
+          <w:rFonts w:ascii="Dax-Regular" w:hAnsi="Dax-Regular"/>
+          <w:lang w:val="es-MX"/>
+        </w:rPr>
+        <w:t>, y</w:t>
+      </w:r>
+      <w:r>
+        <w:rPr>
+          <w:rFonts w:ascii="Dax-Regular" w:hAnsi="Dax-Regular"/>
+          <w:lang w:val="es-MX"/>
+        </w:rPr>
+        <w:t xml:space="preserve"> paths</w:t>
+      </w:r>
+      <w:r>
+        <w:rPr>
+          <w:rFonts w:ascii="Dax-Regular" w:hAnsi="Dax-Regular"/>
+          <w:lang w:val="es-MX"/>
+        </w:rPr>
+        <w:t>,</w:t>
+      </w:r>
+      <w:r>
+        <w:rPr>
+          <w:rFonts w:ascii="Dax-Regular" w:hAnsi="Dax-Regular"/>
+          <w:lang w:val="es-MX"/>
+        </w:rPr>
+        <w:t xml:space="preserve"> que </w:t>
+      </w:r>
+      <w:r>
+        <w:rPr>
+          <w:rFonts w:ascii="Dax-Regular" w:hAnsi="Dax-Regular"/>
+          <w:lang w:val="es-MX"/>
+        </w:rPr>
+        <w:t>almacena</w:t>
+      </w:r>
+      <w:r>
+        <w:rPr>
+          <w:rFonts w:ascii="Dax-Regular" w:hAnsi="Dax-Regular"/>
+          <w:lang w:val="es-MX"/>
+        </w:rPr>
+        <w:t xml:space="preserve"> los caminos de costo minimo desde un vertice determinado a todos los otros vértices del grafo</w:t>
+      </w:r>
+      <w:r>
+        <w:rPr>
+          <w:rFonts w:ascii="Dax-Regular" w:hAnsi="Dax-Regular"/>
+          <w:lang w:val="es-MX"/>
+        </w:rPr>
+        <w:t>.</w:t>
+      </w:r>
+    </w:p>
+    <w:p>
+      <w:pPr>
+        <w:pStyle w:val="Prrafodelista"/>
+        <w:rPr>
+          <w:rFonts w:ascii="Dax-Regular" w:hAnsi="Dax-Regular"/>
+          <w:lang w:val="es-419"/>
+        </w:rPr>
+      </w:pPr>
+    </w:p>
+    <w:p>
+      <w:pPr>
+        <w:pStyle w:val="Prrafodelista"/>
         <w:numPr>
           <w:ilvl w:val="0"/>
           <w:numId w:val="14"/>
@@ -292,16 +615,44 @@
     </w:p>
     <w:p>
       <w:pPr>
-        <w:pStyle w:val="ListParagraph"/>
-        <w:rPr>
-          <w:rFonts w:ascii="Dax-Regular" w:hAnsi="Dax-Regular"/>
-          <w:lang w:val="es-419"/>
-        </w:rPr>
-      </w:pPr>
-    </w:p>
-    <w:p>
-      <w:pPr>
-        <w:pStyle w:val="ListParagraph"/>
+        <w:spacing w:after="0"/>
+        <w:jc w:val="both"/>
+        <w:rPr>
+          <w:rFonts w:ascii="Dax-Regular" w:hAnsi="Dax-Regular"/>
+          <w:lang w:val="es-419"/>
+        </w:rPr>
+      </w:pPr>
+    </w:p>
+    <w:p>
+      <w:pPr>
+        <w:spacing w:after="0"/>
+        <w:ind w:left="720"/>
+        <w:jc w:val="both"/>
+        <w:rPr>
+          <w:rFonts w:ascii="Dax-Regular" w:hAnsi="Dax-Regular"/>
+          <w:lang w:val="es-419"/>
+        </w:rPr>
+      </w:pPr>
+      <w:r>
+        <w:rPr>
+          <w:rFonts w:ascii="Dax-Regular" w:hAnsi="Dax-Regular"/>
+          <w:lang w:val="es-419"/>
+        </w:rPr>
+        <w:t>14000 vértices y 14000 arcos.</w:t>
+      </w:r>
+    </w:p>
+    <w:p>
+      <w:pPr>
+        <w:pStyle w:val="Prrafodelista"/>
+        <w:rPr>
+          <w:rFonts w:ascii="Dax-Regular" w:hAnsi="Dax-Regular"/>
+          <w:lang w:val="es-419"/>
+        </w:rPr>
+      </w:pPr>
+    </w:p>
+    <w:p>
+      <w:pPr>
+        <w:pStyle w:val="Prrafodelista"/>
         <w:numPr>
           <w:ilvl w:val="0"/>
           <w:numId w:val="14"/>
@@ -323,16 +674,45 @@
     </w:p>
     <w:p>
       <w:pPr>
-        <w:pStyle w:val="ListParagraph"/>
-        <w:rPr>
-          <w:rFonts w:ascii="Dax-Regular" w:hAnsi="Dax-Regular"/>
-          <w:lang w:val="es-419"/>
-        </w:rPr>
-      </w:pPr>
-    </w:p>
-    <w:p>
-      <w:pPr>
-        <w:pStyle w:val="ListParagraph"/>
+        <w:pStyle w:val="Prrafodelista"/>
+        <w:spacing w:after="0"/>
+        <w:jc w:val="both"/>
+        <w:rPr>
+          <w:rFonts w:ascii="Dax-Regular" w:hAnsi="Dax-Regular"/>
+          <w:lang w:val="es-419"/>
+        </w:rPr>
+      </w:pPr>
+    </w:p>
+    <w:p>
+      <w:pPr>
+        <w:pStyle w:val="Prrafodelista"/>
+        <w:spacing w:after="0"/>
+        <w:jc w:val="both"/>
+        <w:rPr>
+          <w:rFonts w:ascii="Dax-Regular" w:hAnsi="Dax-Regular"/>
+          <w:lang w:val="es-419"/>
+        </w:rPr>
+      </w:pPr>
+      <w:r>
+        <w:rPr>
+          <w:rFonts w:ascii="Dax-Regular" w:hAnsi="Dax-Regular"/>
+          <w:lang w:val="es-419"/>
+        </w:rPr>
+        <w:t>Se usa una lista de adyacencia en el caso del grafo y una tabla de hash.</w:t>
+      </w:r>
+    </w:p>
+    <w:p>
+      <w:pPr>
+        <w:pStyle w:val="Prrafodelista"/>
+        <w:rPr>
+          <w:rFonts w:ascii="Dax-Regular" w:hAnsi="Dax-Regular"/>
+          <w:lang w:val="es-419"/>
+        </w:rPr>
+      </w:pPr>
+    </w:p>
+    <w:p>
+      <w:pPr>
+        <w:pStyle w:val="Prrafodelista"/>
         <w:numPr>
           <w:ilvl w:val="0"/>
           <w:numId w:val="14"/>
@@ -354,16 +734,49 @@
     </w:p>
     <w:p>
       <w:pPr>
-        <w:pStyle w:val="ListParagraph"/>
-        <w:rPr>
-          <w:rFonts w:ascii="Dax-Regular" w:hAnsi="Dax-Regular"/>
-          <w:lang w:val="es-419"/>
-        </w:rPr>
-      </w:pPr>
-    </w:p>
-    <w:p>
-      <w:pPr>
-        <w:pStyle w:val="ListParagraph"/>
+        <w:pStyle w:val="Prrafodelista"/>
+        <w:spacing w:after="0"/>
+        <w:jc w:val="both"/>
+        <w:rPr>
+          <w:rFonts w:ascii="Dax-Regular" w:hAnsi="Dax-Regular"/>
+          <w:lang w:val="es-419"/>
+        </w:rPr>
+      </w:pPr>
+      <w:r>
+        <w:rPr>
+          <w:rFonts w:ascii="Dax-Regular" w:hAnsi="Dax-Regular"/>
+          <w:lang w:val="es-419"/>
+        </w:rPr>
+        <w:lastRenderedPageBreak/>
+        <w:t xml:space="preserve">Se usa la función </w:t>
+      </w:r>
+      <w:r>
+        <w:rPr>
+          <w:rFonts w:ascii="Dax-Regular" w:hAnsi="Dax-Regular"/>
+          <w:lang w:val="es-419"/>
+        </w:rPr>
+        <w:t>compareStopIds</w:t>
+      </w:r>
+      <w:r>
+        <w:rPr>
+          <w:rFonts w:ascii="Dax-Regular" w:hAnsi="Dax-Regular"/>
+          <w:lang w:val="es-419"/>
+        </w:rPr>
+        <w:t>.</w:t>
+      </w:r>
+    </w:p>
+    <w:p>
+      <w:pPr>
+        <w:pStyle w:val="Prrafodelista"/>
+        <w:rPr>
+          <w:rFonts w:ascii="Dax-Regular" w:hAnsi="Dax-Regular"/>
+          <w:lang w:val="es-419"/>
+        </w:rPr>
+      </w:pPr>
+    </w:p>
+    <w:p>
+      <w:pPr>
+        <w:pStyle w:val="Prrafodelista"/>
         <w:spacing w:after="0"/>
         <w:jc w:val="both"/>
         <w:rPr>
@@ -2198,11 +2611,11 @@
       <w:noProof/>
     </w:rPr>
   </w:style>
-  <w:style w:type="paragraph" w:styleId="Heading1">
+  <w:style w:type="paragraph" w:styleId="Ttulo1">
     <w:name w:val="heading 1"/>
     <w:basedOn w:val="Normal"/>
     <w:next w:val="Normal"/>
-    <w:link w:val="Heading1Char"/>
+    <w:link w:val="Ttulo1Car"/>
     <w:uiPriority w:val="9"/>
     <w:qFormat/>
     <w:rsid w:val="003C0715"/>
@@ -2219,11 +2632,11 @@
       <w:szCs w:val="32"/>
     </w:rPr>
   </w:style>
-  <w:style w:type="paragraph" w:styleId="Heading2">
+  <w:style w:type="paragraph" w:styleId="Ttulo2">
     <w:name w:val="heading 2"/>
     <w:basedOn w:val="Normal"/>
     <w:next w:val="Normal"/>
-    <w:link w:val="Heading2Char"/>
+    <w:link w:val="Ttulo2Car"/>
     <w:uiPriority w:val="9"/>
     <w:unhideWhenUsed/>
     <w:qFormat/>
@@ -2241,13 +2654,13 @@
       <w:szCs w:val="26"/>
     </w:rPr>
   </w:style>
-  <w:style w:type="character" w:default="1" w:styleId="DefaultParagraphFont">
+  <w:style w:type="character" w:default="1" w:styleId="Fuentedeprrafopredeter">
     <w:name w:val="Default Paragraph Font"/>
     <w:uiPriority w:val="1"/>
     <w:semiHidden/>
     <w:unhideWhenUsed/>
   </w:style>
-  <w:style w:type="table" w:default="1" w:styleId="TableNormal">
+  <w:style w:type="table" w:default="1" w:styleId="Tablanormal">
     <w:name w:val="Normal Table"/>
     <w:uiPriority w:val="99"/>
     <w:semiHidden/>
@@ -2262,17 +2675,17 @@
       </w:tblCellMar>
     </w:tblPr>
   </w:style>
-  <w:style w:type="numbering" w:default="1" w:styleId="NoList">
+  <w:style w:type="numbering" w:default="1" w:styleId="Sinlista">
     <w:name w:val="No List"/>
     <w:uiPriority w:val="99"/>
     <w:semiHidden/>
     <w:unhideWhenUsed/>
   </w:style>
-  <w:style w:type="paragraph" w:styleId="Title">
+  <w:style w:type="paragraph" w:styleId="Ttulo">
     <w:name w:val="Title"/>
     <w:basedOn w:val="Normal"/>
     <w:next w:val="Normal"/>
-    <w:link w:val="TitleChar"/>
+    <w:link w:val="TtuloCar"/>
     <w:uiPriority w:val="10"/>
     <w:qFormat/>
     <w:rsid w:val="00BA3B38"/>
@@ -2288,10 +2701,10 @@
       <w:szCs w:val="56"/>
     </w:rPr>
   </w:style>
-  <w:style w:type="character" w:customStyle="1" w:styleId="TitleChar">
-    <w:name w:val="Title Char"/>
-    <w:basedOn w:val="DefaultParagraphFont"/>
-    <w:link w:val="Title"/>
+  <w:style w:type="character" w:customStyle="1" w:styleId="TtuloCar">
+    <w:name w:val="Título Car"/>
+    <w:basedOn w:val="Fuentedeprrafopredeter"/>
+    <w:link w:val="Ttulo"/>
     <w:uiPriority w:val="10"/>
     <w:rsid w:val="00BA3B38"/>
     <w:rPr>
@@ -2303,7 +2716,7 @@
       <w:szCs w:val="56"/>
     </w:rPr>
   </w:style>
-  <w:style w:type="paragraph" w:styleId="ListParagraph">
+  <w:style w:type="paragraph" w:styleId="Prrafodelista">
     <w:name w:val="List Paragraph"/>
     <w:basedOn w:val="Normal"/>
     <w:uiPriority w:val="34"/>
@@ -2317,9 +2730,9 @@
       <w:noProof w:val="0"/>
     </w:rPr>
   </w:style>
-  <w:style w:type="character" w:styleId="CommentReference">
+  <w:style w:type="character" w:styleId="Refdecomentario">
     <w:name w:val="annotation reference"/>
-    <w:basedOn w:val="DefaultParagraphFont"/>
+    <w:basedOn w:val="Fuentedeprrafopredeter"/>
     <w:uiPriority w:val="99"/>
     <w:semiHidden/>
     <w:unhideWhenUsed/>
@@ -2329,10 +2742,10 @@
       <w:szCs w:val="16"/>
     </w:rPr>
   </w:style>
-  <w:style w:type="paragraph" w:styleId="CommentText">
+  <w:style w:type="paragraph" w:styleId="Textocomentario">
     <w:name w:val="annotation text"/>
     <w:basedOn w:val="Normal"/>
-    <w:link w:val="CommentTextChar"/>
+    <w:link w:val="TextocomentarioCar"/>
     <w:uiPriority w:val="99"/>
     <w:semiHidden/>
     <w:unhideWhenUsed/>
@@ -2346,10 +2759,10 @@
       <w:szCs w:val="20"/>
     </w:rPr>
   </w:style>
-  <w:style w:type="character" w:customStyle="1" w:styleId="CommentTextChar">
-    <w:name w:val="Comment Text Char"/>
-    <w:basedOn w:val="DefaultParagraphFont"/>
-    <w:link w:val="CommentText"/>
+  <w:style w:type="character" w:customStyle="1" w:styleId="TextocomentarioCar">
+    <w:name w:val="Texto comentario Car"/>
+    <w:basedOn w:val="Fuentedeprrafopredeter"/>
+    <w:link w:val="Textocomentario"/>
     <w:uiPriority w:val="99"/>
     <w:semiHidden/>
     <w:rsid w:val="00A442AC"/>
@@ -2358,7 +2771,7 @@
       <w:szCs w:val="20"/>
     </w:rPr>
   </w:style>
-  <w:style w:type="paragraph" w:styleId="Caption">
+  <w:style w:type="paragraph" w:styleId="Descripcin">
     <w:name w:val="caption"/>
     <w:basedOn w:val="Normal"/>
     <w:next w:val="Normal"/>
@@ -2378,9 +2791,9 @@
       <w:szCs w:val="18"/>
     </w:rPr>
   </w:style>
-  <w:style w:type="table" w:styleId="GridTable2">
+  <w:style w:type="table" w:styleId="Tabladecuadrcula2">
     <w:name w:val="Grid Table 2"/>
-    <w:basedOn w:val="TableNormal"/>
+    <w:basedOn w:val="Tablanormal"/>
     <w:uiPriority w:val="47"/>
     <w:rsid w:val="00076EA8"/>
     <w:pPr>
@@ -2453,10 +2866,10 @@
       </w:tcPr>
     </w:tblStylePr>
   </w:style>
-  <w:style w:type="character" w:customStyle="1" w:styleId="Heading1Char">
-    <w:name w:val="Heading 1 Char"/>
-    <w:basedOn w:val="DefaultParagraphFont"/>
-    <w:link w:val="Heading1"/>
+  <w:style w:type="character" w:customStyle="1" w:styleId="Ttulo1Car">
+    <w:name w:val="Título 1 Car"/>
+    <w:basedOn w:val="Fuentedeprrafopredeter"/>
+    <w:link w:val="Ttulo1"/>
     <w:uiPriority w:val="9"/>
     <w:rsid w:val="003C0715"/>
     <w:rPr>
@@ -2467,10 +2880,10 @@
       <w:szCs w:val="32"/>
     </w:rPr>
   </w:style>
-  <w:style w:type="character" w:customStyle="1" w:styleId="Heading2Char">
-    <w:name w:val="Heading 2 Char"/>
-    <w:basedOn w:val="DefaultParagraphFont"/>
-    <w:link w:val="Heading2"/>
+  <w:style w:type="character" w:customStyle="1" w:styleId="Ttulo2Car">
+    <w:name w:val="Título 2 Car"/>
+    <w:basedOn w:val="Fuentedeprrafopredeter"/>
+    <w:link w:val="Ttulo2"/>
     <w:uiPriority w:val="9"/>
     <w:rsid w:val="003C0715"/>
     <w:rPr>
@@ -2780,12 +3193,9 @@
 </file>
 
 <file path=customXml/item1.xml><?xml version="1.0" encoding="utf-8"?>
-<?mso-contentType ?>
-<FormTemplates xmlns="http://schemas.microsoft.com/sharepoint/v3/contenttype/forms">
-  <Display>DocumentLibraryForm</Display>
-  <Edit>DocumentLibraryForm</Edit>
-  <New>DocumentLibraryForm</New>
-</FormTemplates>
+<p:properties xmlns:p="http://schemas.microsoft.com/office/2006/metadata/properties" xmlns:xsi="http://www.w3.org/2001/XMLSchema-instance" xmlns:pc="http://schemas.microsoft.com/office/infopath/2007/PartnerControls">
+  <documentManagement/>
+</p:properties>
 </file>
 
 <file path=customXml/item2.xml><?xml version="1.0" encoding="utf-8"?>
@@ -3000,28 +3410,46 @@
 </file>
 
 <file path=customXml/item3.xml><?xml version="1.0" encoding="utf-8"?>
-<p:properties xmlns:p="http://schemas.microsoft.com/office/2006/metadata/properties" xmlns:xsi="http://www.w3.org/2001/XMLSchema-instance" xmlns:pc="http://schemas.microsoft.com/office/infopath/2007/PartnerControls">
-  <documentManagement/>
-</p:properties>
+<?mso-contentType ?>
+<FormTemplates xmlns="http://schemas.microsoft.com/sharepoint/v3/contenttype/forms">
+  <Display>DocumentLibraryForm</Display>
+  <Edit>DocumentLibraryForm</Edit>
+  <New>DocumentLibraryForm</New>
+</FormTemplates>
 </file>
 
 <file path=customXml/itemProps1.xml><?xml version="1.0" encoding="utf-8"?>
-<ds:datastoreItem xmlns:ds="http://schemas.openxmlformats.org/officeDocument/2006/customXml" ds:itemID="{1F59EA8B-1FA8-40D2-A8B0-61B9CE1E4579}">
-  <ds:schemaRefs>
-    <ds:schemaRef ds:uri="http://schemas.microsoft.com/sharepoint/v3/contenttype/forms"/>
-  </ds:schemaRefs>
-</ds:datastoreItem>
-</file>
-
-<file path=customXml/itemProps2.xml><?xml version="1.0" encoding="utf-8"?>
-<ds:datastoreItem xmlns:ds="http://schemas.openxmlformats.org/officeDocument/2006/customXml" ds:itemID="{B5A68955-FE31-4882-A896-23358313A6FD}"/>
-</file>
-
-<file path=customXml/itemProps3.xml><?xml version="1.0" encoding="utf-8"?>
 <ds:datastoreItem xmlns:ds="http://schemas.openxmlformats.org/officeDocument/2006/customXml" ds:itemID="{8542EACB-7939-45C8-99C3-B6897CA7A7EF}">
   <ds:schemaRefs>
     <ds:schemaRef ds:uri="http://schemas.microsoft.com/office/2006/metadata/properties"/>
     <ds:schemaRef ds:uri="http://schemas.microsoft.com/office/infopath/2007/PartnerControls"/>
   </ds:schemaRefs>
 </ds:datastoreItem>
+</file>
+
+<file path=customXml/itemProps2.xml><?xml version="1.0" encoding="utf-8"?>
+<ds:datastoreItem xmlns:ds="http://schemas.openxmlformats.org/officeDocument/2006/customXml" ds:itemID="{B5A68955-FE31-4882-A896-23358313A6FD}">
+  <ds:schemaRefs>
+    <ds:schemaRef ds:uri="http://schemas.microsoft.com/office/2006/metadata/contentType"/>
+    <ds:schemaRef ds:uri="http://schemas.microsoft.com/office/2006/metadata/properties/metaAttributes"/>
+    <ds:schemaRef ds:uri="http://www.w3.org/2001/XMLSchema"/>
+    <ds:schemaRef ds:uri="http://schemas.microsoft.com/office/2006/metadata/properties"/>
+    <ds:schemaRef ds:uri="164883f8-7691-4ecf-b54a-664c0d0edefe"/>
+    <ds:schemaRef ds:uri="85e30bcc-d76c-4413-8e4d-2dce22fb0743"/>
+    <ds:schemaRef ds:uri="http://schemas.microsoft.com/office/2006/documentManagement/types"/>
+    <ds:schemaRef ds:uri="http://schemas.microsoft.com/office/infopath/2007/PartnerControls"/>
+    <ds:schemaRef ds:uri="http://schemas.openxmlformats.org/package/2006/metadata/core-properties"/>
+    <ds:schemaRef ds:uri="http://purl.org/dc/elements/1.1/"/>
+    <ds:schemaRef ds:uri="http://purl.org/dc/terms/"/>
+    <ds:schemaRef ds:uri="http://schemas.microsoft.com/internal/obd"/>
+  </ds:schemaRefs>
+</ds:datastoreItem>
+</file>
+
+<file path=customXml/itemProps3.xml><?xml version="1.0" encoding="utf-8"?>
+<ds:datastoreItem xmlns:ds="http://schemas.openxmlformats.org/officeDocument/2006/customXml" ds:itemID="{1F59EA8B-1FA8-40D2-A8B0-61B9CE1E4579}">
+  <ds:schemaRefs>
+    <ds:schemaRef ds:uri="http://schemas.microsoft.com/sharepoint/v3/contenttype/forms"/>
+  </ds:schemaRefs>
+</ds:datastoreItem>
 </file>